--- a/cover/cover.docx
+++ b/cover/cover.docx
@@ -196,37 +196,69 @@
           <w:sz w:val="24"/>
           <w:u w:val="single"/>
         </w:rPr>
-        <w:t xml:space="preserve">                                            </w:t>
-      </w:r>
-    </w:p>
-    <w:p>
-      <w:pPr>
-        <w:rPr>
-          <w:rFonts w:ascii="ＭＳ 明朝" w:eastAsia="ＭＳ 明朝"/>
-          <w:sz w:val="24"/>
-        </w:rPr>
-      </w:pPr>
-    </w:p>
-    <w:p>
-      <w:pPr>
-        <w:rPr>
-          <w:rFonts w:ascii="ＭＳ 明朝" w:eastAsia="ＭＳ 明朝" w:hint="eastAsia"/>
-          <w:sz w:val="24"/>
-        </w:rPr>
-      </w:pPr>
-    </w:p>
-    <w:p>
-      <w:pPr>
-        <w:rPr>
-          <w:rFonts w:ascii="ＭＳ 明朝" w:eastAsia="ＭＳ 明朝"/>
-          <w:sz w:val="24"/>
-        </w:rPr>
-      </w:pPr>
-    </w:p>
-    <w:p>
-      <w:pPr>
-        <w:rPr>
-          <w:rFonts w:ascii="ＭＳ 明朝" w:eastAsia="ＭＳ 明朝" w:hint="eastAsia"/>
+        <w:t xml:space="preserve">            </w:t>
+      </w:r>
+      <w:r>
+        <w:rPr>
+          <w:rFonts w:ascii="ＭＳ 明朝" w:eastAsia="ＭＳ 明朝" w:hint="eastAsia"/>
+          <w:sz w:val="24"/>
+          <w:u w:val="single"/>
+        </w:rPr>
+        <w:t>パワーエレクトロニクス</w:t>
+      </w:r>
+      <w:r>
+        <w:rPr>
+          <w:rFonts w:ascii="ＭＳ 明朝" w:eastAsia="ＭＳ 明朝"/>
+          <w:sz w:val="24"/>
+          <w:u w:val="single"/>
+        </w:rPr>
+        <w:t xml:space="preserve">      </w:t>
+      </w:r>
+      <w:r>
+        <w:rPr>
+          <w:rFonts w:ascii="ＭＳ 明朝" w:eastAsia="ＭＳ 明朝"/>
+          <w:sz w:val="24"/>
+          <w:u w:val="single"/>
+        </w:rPr>
+        <w:t xml:space="preserve"> </w:t>
+      </w:r>
+      <w:r>
+        <w:rPr>
+          <w:rFonts w:ascii="ＭＳ 明朝" w:eastAsia="ＭＳ 明朝"/>
+          <w:sz w:val="24"/>
+          <w:u w:val="single"/>
+        </w:rPr>
+        <w:t xml:space="preserve">      </w:t>
+      </w:r>
+    </w:p>
+    <w:p>
+      <w:pPr>
+        <w:rPr>
+          <w:rFonts w:ascii="ＭＳ 明朝" w:eastAsia="ＭＳ 明朝"/>
+          <w:sz w:val="24"/>
+        </w:rPr>
+      </w:pPr>
+    </w:p>
+    <w:p>
+      <w:pPr>
+        <w:rPr>
+          <w:rFonts w:ascii="ＭＳ 明朝" w:eastAsia="ＭＳ 明朝"/>
+          <w:sz w:val="24"/>
+        </w:rPr>
+      </w:pPr>
+    </w:p>
+    <w:p>
+      <w:pPr>
+        <w:rPr>
+          <w:rFonts w:ascii="ＭＳ 明朝" w:eastAsia="ＭＳ 明朝"/>
+          <w:sz w:val="24"/>
+        </w:rPr>
+      </w:pPr>
+    </w:p>
+    <w:p>
+      <w:pPr>
+        <w:rPr>
+          <w:rFonts w:ascii="ＭＳ 明朝" w:eastAsia="ＭＳ 明朝"/>
           <w:sz w:val="24"/>
         </w:rPr>
       </w:pPr>
@@ -265,87 +297,131 @@
           <w:sz w:val="24"/>
           <w:u w:val="single"/>
         </w:rPr>
-        <w:t xml:space="preserve">                                            </w:t>
-      </w:r>
-    </w:p>
-    <w:p>
-      <w:pPr>
-        <w:rPr>
-          <w:rFonts w:ascii="ＭＳ 明朝" w:eastAsia="ＭＳ 明朝"/>
-          <w:sz w:val="24"/>
-        </w:rPr>
-      </w:pPr>
-    </w:p>
-    <w:p>
-      <w:pPr>
-        <w:rPr>
-          <w:rFonts w:ascii="ＭＳ 明朝" w:eastAsia="ＭＳ 明朝"/>
-          <w:sz w:val="24"/>
-        </w:rPr>
-      </w:pPr>
-    </w:p>
-    <w:p>
-      <w:pPr>
-        <w:rPr>
-          <w:rFonts w:ascii="ＭＳ 明朝" w:eastAsia="ＭＳ 明朝" w:hint="eastAsia"/>
-          <w:sz w:val="24"/>
-        </w:rPr>
-      </w:pPr>
-    </w:p>
-    <w:p>
-      <w:pPr>
-        <w:rPr>
-          <w:rFonts w:ascii="ＭＳ 明朝" w:eastAsia="ＭＳ 明朝"/>
-          <w:sz w:val="24"/>
-        </w:rPr>
-      </w:pPr>
-    </w:p>
-    <w:p>
-      <w:pPr>
-        <w:rPr>
-          <w:rFonts w:ascii="ＭＳ 明朝" w:eastAsia="ＭＳ 明朝"/>
-          <w:sz w:val="24"/>
-        </w:rPr>
-      </w:pPr>
-      <w:r>
-        <w:rPr>
-          <w:rFonts w:ascii="ＭＳ 明朝" w:eastAsia="ＭＳ 明朝" w:hint="eastAsia"/>
-          <w:sz w:val="24"/>
-        </w:rPr>
-        <w:t>遠隔講義実施日　　　令和　　２年　　４月　２３日</w:t>
-      </w:r>
-    </w:p>
-    <w:p>
-      <w:pPr>
-        <w:rPr>
-          <w:rFonts w:ascii="ＭＳ 明朝" w:eastAsia="ＭＳ 明朝"/>
-          <w:sz w:val="24"/>
-          <w:u w:val="single"/>
-        </w:rPr>
-      </w:pPr>
-    </w:p>
-    <w:p>
-      <w:pPr>
-        <w:rPr>
-          <w:rFonts w:ascii="ＭＳ 明朝" w:eastAsia="ＭＳ 明朝"/>
-          <w:sz w:val="24"/>
-          <w:u w:val="single"/>
-        </w:rPr>
-      </w:pPr>
-    </w:p>
-    <w:p>
-      <w:pPr>
-        <w:rPr>
-          <w:rFonts w:ascii="ＭＳ 明朝" w:eastAsia="ＭＳ 明朝" w:hint="eastAsia"/>
-          <w:sz w:val="24"/>
-          <w:u w:val="single"/>
-        </w:rPr>
-      </w:pPr>
-    </w:p>
-    <w:p>
-      <w:pPr>
-        <w:rPr>
-          <w:rFonts w:ascii="ＭＳ 明朝" w:eastAsia="ＭＳ 明朝" w:hint="eastAsia"/>
+        <w:t xml:space="preserve">                 </w:t>
+      </w:r>
+      <w:r>
+        <w:rPr>
+          <w:rFonts w:ascii="ＭＳ 明朝" w:eastAsia="ＭＳ 明朝" w:hint="eastAsia"/>
+          <w:sz w:val="24"/>
+          <w:u w:val="single"/>
+        </w:rPr>
+        <w:t>日下 佳祐</w:t>
+      </w:r>
+      <w:r>
+        <w:rPr>
+          <w:rFonts w:ascii="ＭＳ 明朝" w:eastAsia="ＭＳ 明朝"/>
+          <w:sz w:val="24"/>
+          <w:u w:val="single"/>
+        </w:rPr>
+        <w:t xml:space="preserve">                   </w:t>
+      </w:r>
+    </w:p>
+    <w:p>
+      <w:pPr>
+        <w:rPr>
+          <w:rFonts w:ascii="ＭＳ 明朝" w:eastAsia="ＭＳ 明朝"/>
+          <w:sz w:val="24"/>
+        </w:rPr>
+      </w:pPr>
+    </w:p>
+    <w:p>
+      <w:pPr>
+        <w:rPr>
+          <w:rFonts w:ascii="ＭＳ 明朝" w:eastAsia="ＭＳ 明朝"/>
+          <w:sz w:val="24"/>
+        </w:rPr>
+      </w:pPr>
+    </w:p>
+    <w:p>
+      <w:pPr>
+        <w:rPr>
+          <w:rFonts w:ascii="ＭＳ 明朝" w:eastAsia="ＭＳ 明朝"/>
+          <w:sz w:val="24"/>
+        </w:rPr>
+      </w:pPr>
+    </w:p>
+    <w:p>
+      <w:pPr>
+        <w:rPr>
+          <w:rFonts w:ascii="ＭＳ 明朝" w:eastAsia="ＭＳ 明朝"/>
+          <w:sz w:val="24"/>
+        </w:rPr>
+      </w:pPr>
+    </w:p>
+    <w:p>
+      <w:pPr>
+        <w:rPr>
+          <w:rFonts w:ascii="ＭＳ 明朝" w:eastAsia="ＭＳ 明朝"/>
+          <w:sz w:val="24"/>
+        </w:rPr>
+      </w:pPr>
+      <w:r>
+        <w:rPr>
+          <w:rFonts w:ascii="ＭＳ 明朝" w:eastAsia="ＭＳ 明朝" w:hint="eastAsia"/>
+          <w:sz w:val="24"/>
+        </w:rPr>
+        <w:t xml:space="preserve">遠隔講義実施日　　　令和　　２年　　</w:t>
+      </w:r>
+      <w:r>
+        <w:rPr>
+          <w:rFonts w:ascii="ＭＳ 明朝" w:eastAsia="ＭＳ 明朝" w:hint="eastAsia"/>
+          <w:sz w:val="24"/>
+        </w:rPr>
+        <w:t>５</w:t>
+      </w:r>
+      <w:r>
+        <w:rPr>
+          <w:rFonts w:ascii="ＭＳ 明朝" w:eastAsia="ＭＳ 明朝" w:hint="eastAsia"/>
+          <w:sz w:val="24"/>
+        </w:rPr>
+        <w:t xml:space="preserve">月　</w:t>
+      </w:r>
+      <w:r>
+        <w:rPr>
+          <w:rFonts w:ascii="ＭＳ 明朝" w:eastAsia="ＭＳ 明朝" w:hint="eastAsia"/>
+          <w:sz w:val="24"/>
+        </w:rPr>
+        <w:t>１４</w:t>
+      </w:r>
+      <w:r>
+        <w:rPr>
+          <w:rFonts w:ascii="ＭＳ 明朝" w:eastAsia="ＭＳ 明朝" w:hint="eastAsia"/>
+          <w:sz w:val="24"/>
+        </w:rPr>
+        <w:t>日</w:t>
+      </w:r>
+    </w:p>
+    <w:p>
+      <w:pPr>
+        <w:rPr>
+          <w:rFonts w:ascii="ＭＳ 明朝" w:eastAsia="ＭＳ 明朝"/>
+          <w:sz w:val="24"/>
+          <w:u w:val="single"/>
+        </w:rPr>
+      </w:pPr>
+    </w:p>
+    <w:p>
+      <w:pPr>
+        <w:rPr>
+          <w:rFonts w:ascii="ＭＳ 明朝" w:eastAsia="ＭＳ 明朝"/>
+          <w:sz w:val="24"/>
+          <w:u w:val="single"/>
+        </w:rPr>
+      </w:pPr>
+    </w:p>
+    <w:p>
+      <w:pPr>
+        <w:rPr>
+          <w:rFonts w:ascii="ＭＳ 明朝" w:eastAsia="ＭＳ 明朝"/>
+          <w:sz w:val="24"/>
+          <w:u w:val="single"/>
+        </w:rPr>
+      </w:pPr>
+    </w:p>
+    <w:p>
+      <w:pPr>
+        <w:rPr>
+          <w:rFonts w:ascii="ＭＳ 明朝" w:eastAsia="ＭＳ 明朝"/>
           <w:sz w:val="24"/>
           <w:u w:val="single"/>
         </w:rPr>
@@ -584,7 +660,6 @@
         <w:spacing w:line="340" w:lineRule="exact"/>
         <w:jc w:val="center"/>
         <w:rPr>
-          <w:rFonts w:hint="eastAsia"/>
           <w:sz w:val="32"/>
           <w:szCs w:val="32"/>
         </w:rPr>
@@ -624,12 +699,6 @@
         <w:gridCol w:w="1560"/>
       </w:tblGrid>
       <w:tr>
-        <w:tblPrEx>
-          <w:tblCellMar>
-            <w:top w:w="0" w:type="dxa"/>
-            <w:bottom w:w="0" w:type="dxa"/>
-          </w:tblCellMar>
-        </w:tblPrEx>
         <w:trPr>
           <w:trHeight w:val="680"/>
         </w:trPr>
@@ -643,7 +712,6 @@
               <w:spacing w:line="280" w:lineRule="exact"/>
               <w:jc w:val="center"/>
               <w:rPr>
-                <w:rFonts w:hint="eastAsia"/>
                 <w:szCs w:val="21"/>
               </w:rPr>
             </w:pPr>
@@ -681,12 +749,6 @@
         </w:tc>
       </w:tr>
       <w:tr>
-        <w:tblPrEx>
-          <w:tblCellMar>
-            <w:top w:w="0" w:type="dxa"/>
-            <w:bottom w:w="0" w:type="dxa"/>
-          </w:tblCellMar>
-        </w:tblPrEx>
         <w:trPr>
           <w:trHeight w:val="680"/>
         </w:trPr>
@@ -720,21 +782,23 @@
           <w:p>
             <w:pPr>
               <w:spacing w:line="260" w:lineRule="exact"/>
+              <w:jc w:val="center"/>
               <w:rPr>
                 <w:rFonts w:hint="eastAsia"/>
                 <w:sz w:val="24"/>
               </w:rPr>
             </w:pPr>
+            <w:r>
+              <w:rPr>
+                <w:rFonts w:hint="eastAsia"/>
+                <w:sz w:val="24"/>
+              </w:rPr>
+              <w:t>○</w:t>
+            </w:r>
           </w:p>
         </w:tc>
       </w:tr>
       <w:tr>
-        <w:tblPrEx>
-          <w:tblCellMar>
-            <w:top w:w="0" w:type="dxa"/>
-            <w:bottom w:w="0" w:type="dxa"/>
-          </w:tblCellMar>
-        </w:tblPrEx>
         <w:trPr>
           <w:trHeight w:val="680"/>
         </w:trPr>
@@ -796,21 +860,22 @@
           <w:p>
             <w:pPr>
               <w:spacing w:line="260" w:lineRule="exact"/>
+              <w:jc w:val="center"/>
+              <w:rPr>
+                <w:sz w:val="24"/>
+              </w:rPr>
+            </w:pPr>
+            <w:r>
               <w:rPr>
                 <w:rFonts w:hint="eastAsia"/>
                 <w:sz w:val="24"/>
               </w:rPr>
-            </w:pPr>
+              <w:t>○</w:t>
+            </w:r>
           </w:p>
         </w:tc>
       </w:tr>
       <w:tr>
-        <w:tblPrEx>
-          <w:tblCellMar>
-            <w:top w:w="0" w:type="dxa"/>
-            <w:bottom w:w="0" w:type="dxa"/>
-          </w:tblCellMar>
-        </w:tblPrEx>
         <w:trPr>
           <w:trHeight w:val="680"/>
         </w:trPr>
@@ -853,7 +918,7 @@
             <w:pPr>
               <w:spacing w:line="260" w:lineRule="exact"/>
               <w:rPr>
-                <w:rFonts w:ascii="Times New Roman" w:eastAsia="ＭＳ 明朝" w:hAnsi="Times New Roman" w:hint="eastAsia"/>
+                <w:rFonts w:ascii="Times New Roman" w:eastAsia="ＭＳ 明朝" w:hAnsi="Times New Roman"/>
                 <w:szCs w:val="21"/>
               </w:rPr>
             </w:pPr>
@@ -881,21 +946,22 @@
           <w:p>
             <w:pPr>
               <w:spacing w:line="260" w:lineRule="exact"/>
+              <w:jc w:val="center"/>
+              <w:rPr>
+                <w:sz w:val="24"/>
+              </w:rPr>
+            </w:pPr>
+            <w:r>
               <w:rPr>
                 <w:rFonts w:hint="eastAsia"/>
                 <w:sz w:val="24"/>
               </w:rPr>
-            </w:pPr>
+              <w:t>○</w:t>
+            </w:r>
           </w:p>
         </w:tc>
       </w:tr>
       <w:tr>
-        <w:tblPrEx>
-          <w:tblCellMar>
-            <w:top w:w="0" w:type="dxa"/>
-            <w:bottom w:w="0" w:type="dxa"/>
-          </w:tblCellMar>
-        </w:tblPrEx>
         <w:trPr>
           <w:trHeight w:val="680"/>
         </w:trPr>
@@ -929,21 +995,22 @@
           <w:p>
             <w:pPr>
               <w:spacing w:line="260" w:lineRule="exact"/>
+              <w:jc w:val="center"/>
+              <w:rPr>
+                <w:sz w:val="24"/>
+              </w:rPr>
+            </w:pPr>
+            <w:r>
               <w:rPr>
                 <w:rFonts w:hint="eastAsia"/>
                 <w:sz w:val="24"/>
               </w:rPr>
-            </w:pPr>
+              <w:t>○</w:t>
+            </w:r>
           </w:p>
         </w:tc>
       </w:tr>
       <w:tr>
-        <w:tblPrEx>
-          <w:tblCellMar>
-            <w:top w:w="0" w:type="dxa"/>
-            <w:bottom w:w="0" w:type="dxa"/>
-          </w:tblCellMar>
-        </w:tblPrEx>
         <w:trPr>
           <w:trHeight w:val="680"/>
         </w:trPr>
@@ -956,7 +1023,7 @@
             <w:pPr>
               <w:spacing w:line="260" w:lineRule="exact"/>
               <w:rPr>
-                <w:rFonts w:ascii="Times New Roman" w:eastAsia="ＭＳ 明朝" w:hAnsi="Times New Roman" w:hint="eastAsia"/>
+                <w:rFonts w:ascii="Times New Roman" w:eastAsia="ＭＳ 明朝" w:hAnsi="Times New Roman"/>
                 <w:szCs w:val="21"/>
               </w:rPr>
             </w:pPr>
@@ -1026,21 +1093,23 @@
           <w:p>
             <w:pPr>
               <w:spacing w:line="260" w:lineRule="exact"/>
+              <w:jc w:val="center"/>
               <w:rPr>
                 <w:rFonts w:hint="eastAsia"/>
                 <w:sz w:val="24"/>
               </w:rPr>
             </w:pPr>
+            <w:r>
+              <w:rPr>
+                <w:rFonts w:hint="eastAsia"/>
+                <w:sz w:val="24"/>
+              </w:rPr>
+              <w:t>○</w:t>
+            </w:r>
           </w:p>
         </w:tc>
       </w:tr>
       <w:tr>
-        <w:tblPrEx>
-          <w:tblCellMar>
-            <w:top w:w="0" w:type="dxa"/>
-            <w:bottom w:w="0" w:type="dxa"/>
-          </w:tblCellMar>
-        </w:tblPrEx>
         <w:trPr>
           <w:trHeight w:val="680"/>
         </w:trPr>
@@ -1088,21 +1157,22 @@
           <w:p>
             <w:pPr>
               <w:spacing w:line="260" w:lineRule="exact"/>
+              <w:jc w:val="center"/>
+              <w:rPr>
+                <w:sz w:val="24"/>
+              </w:rPr>
+            </w:pPr>
+            <w:r>
               <w:rPr>
                 <w:rFonts w:hint="eastAsia"/>
                 <w:sz w:val="24"/>
               </w:rPr>
-            </w:pPr>
+              <w:t>○</w:t>
+            </w:r>
           </w:p>
         </w:tc>
       </w:tr>
       <w:tr>
-        <w:tblPrEx>
-          <w:tblCellMar>
-            <w:top w:w="0" w:type="dxa"/>
-            <w:bottom w:w="0" w:type="dxa"/>
-          </w:tblCellMar>
-        </w:tblPrEx>
         <w:trPr>
           <w:trHeight w:val="680"/>
         </w:trPr>
@@ -1115,7 +1185,7 @@
             <w:pPr>
               <w:spacing w:line="260" w:lineRule="exact"/>
               <w:rPr>
-                <w:rFonts w:ascii="Times New Roman" w:eastAsia="ＭＳ 明朝" w:hAnsi="Times New Roman" w:hint="eastAsia"/>
+                <w:rFonts w:ascii="Times New Roman" w:eastAsia="ＭＳ 明朝" w:hAnsi="Times New Roman"/>
                 <w:szCs w:val="21"/>
               </w:rPr>
             </w:pPr>
@@ -1164,11 +1234,18 @@
           <w:p>
             <w:pPr>
               <w:spacing w:line="260" w:lineRule="exact"/>
+              <w:jc w:val="center"/>
+              <w:rPr>
+                <w:sz w:val="24"/>
+              </w:rPr>
+            </w:pPr>
+            <w:r>
               <w:rPr>
                 <w:rFonts w:hint="eastAsia"/>
                 <w:sz w:val="24"/>
               </w:rPr>
-            </w:pPr>
+              <w:t>○</w:t>
+            </w:r>
           </w:p>
         </w:tc>
       </w:tr>
@@ -1185,7 +1262,7 @@
         <w:ind w:left="357" w:hanging="357"/>
         <w:textAlignment w:val="auto"/>
         <w:rPr>
-          <w:rFonts w:ascii="Times New Roman" w:eastAsia="ＭＳ 明朝" w:hAnsi="Times New Roman" w:hint="eastAsia"/>
+          <w:rFonts w:ascii="Times New Roman" w:eastAsia="ＭＳ 明朝" w:hAnsi="Times New Roman"/>
           <w:szCs w:val="21"/>
         </w:rPr>
       </w:pPr>
@@ -1273,53 +1350,33 @@
         <w:ind w:left="357" w:hanging="357"/>
         <w:textAlignment w:val="auto"/>
         <w:rPr>
+          <w:rFonts w:ascii="Times New Roman" w:eastAsia="ＭＳ 明朝" w:hAnsi="Times New Roman"/>
+          <w:szCs w:val="21"/>
+        </w:rPr>
+      </w:pPr>
+      <w:r>
+        <w:rPr>
+          <w:rFonts w:ascii="Times New Roman" w:eastAsia="ＭＳ 明朝" w:hAnsi="Times New Roman"/>
+          <w:szCs w:val="21"/>
+        </w:rPr>
+        <w:t>チェック項目が</w:t>
+      </w:r>
+      <w:r>
+        <w:rPr>
+          <w:rFonts w:ascii="Times New Roman" w:eastAsia="ＭＳ 明朝" w:hAnsi="Times New Roman"/>
+          <w:szCs w:val="21"/>
+        </w:rPr>
+        <w:t>満足されていない場合にはレポート</w:t>
+      </w:r>
+      <w:r>
+        <w:rPr>
           <w:rFonts w:ascii="Times New Roman" w:eastAsia="ＭＳ 明朝" w:hAnsi="Times New Roman" w:hint="eastAsia"/>
           <w:szCs w:val="21"/>
         </w:rPr>
-      </w:pPr>
-      <w:r>
-        <w:rPr>
-          <w:rFonts w:ascii="Times New Roman" w:eastAsia="ＭＳ 明朝" w:hAnsi="Times New Roman"/>
-          <w:szCs w:val="21"/>
-        </w:rPr>
-        <w:t>チェック項目が</w:t>
-      </w:r>
-      <w:r>
-        <w:rPr>
-          <w:rFonts w:ascii="Times New Roman" w:eastAsia="ＭＳ 明朝" w:hAnsi="Times New Roman"/>
-          <w:szCs w:val="21"/>
-        </w:rPr>
-        <w:t>満足されていない場合にはレポート</w:t>
-      </w:r>
-      <w:r>
-        <w:rPr>
-          <w:rFonts w:ascii="Times New Roman" w:eastAsia="ＭＳ 明朝" w:hAnsi="Times New Roman" w:hint="eastAsia"/>
-          <w:szCs w:val="21"/>
-        </w:rPr>
-        <w:t>が受理されませんので注意してくだ</w:t>
-      </w:r>
-      <w:r>
-        <w:rPr>
-          <w:rFonts w:ascii="Times New Roman" w:eastAsia="ＭＳ 明朝" w:hAnsi="Times New Roman" w:hint="eastAsia"/>
-          <w:szCs w:val="21"/>
-        </w:rPr>
-        <w:t>い</w:t>
-      </w:r>
-      <w:r>
-        <w:rPr>
-          <w:rFonts w:ascii="Times New Roman" w:eastAsia="ＭＳ 明朝" w:hAnsi="Times New Roman" w:hint="eastAsia"/>
-          <w:szCs w:val="21"/>
-        </w:rPr>
-        <w:t>。</w:t>
-      </w:r>
-    </w:p>
-    <w:p>
-      <w:pPr>
-        <w:rPr>
-          <w:rFonts w:hint="eastAsia"/>
-        </w:rPr>
-      </w:pPr>
-    </w:p>
+        <w:t>が受理されませんので注意してくだい。</w:t>
+      </w:r>
+    </w:p>
+    <w:p/>
     <w:sectPr>
       <w:pgSz w:w="11900" w:h="16840"/>
       <w:pgMar w:top="1418" w:right="1503" w:bottom="1418" w:left="1418" w:header="851" w:footer="992" w:gutter="0"/>
